--- a/ReadMe.docx
+++ b/ReadMe.docx
@@ -92,65 +92,139 @@
         <w:rPr>
           <w:lang w:val="en-US"/>
         </w:rPr>
-        <w:t>„App.config“</w:t>
-      </w:r>
-      <w:r>
-        <w:rPr>
-          <w:lang w:val="en-US"/>
-        </w:rPr>
-        <w:t xml:space="preserve"> xml-file.</w:t>
-      </w:r>
-    </w:p>
-    <w:p>
-      <w:pPr>
-        <w:rPr>
-          <w:lang w:val="en-US"/>
-        </w:rPr>
-      </w:pPr>
-      <w:r>
-        <w:rPr>
-          <w:lang w:val="en-US"/>
-        </w:rPr>
-        <w:t>You can type the url to requests in the ComboBox fields or select from the lists.</w:t>
-      </w:r>
-    </w:p>
-    <w:p>
-      <w:pPr>
-        <w:rPr>
-          <w:lang w:val="en-US"/>
-        </w:rPr>
-      </w:pPr>
-      <w:r>
-        <w:rPr>
-          <w:lang w:val="en-US"/>
-        </w:rPr>
-        <w:t>Click in row with Article-Entity (Questions 2,3,4) loads an image</w:t>
-      </w:r>
-    </w:p>
-    <w:p>
-      <w:pPr>
-        <w:rPr>
-          <w:lang w:val="en-US"/>
-        </w:rPr>
-      </w:pPr>
-      <w:r>
-        <w:rPr>
-          <w:lang w:val="en-US"/>
-        </w:rPr>
-        <w:t xml:space="preserve">Executable file in </w:t>
-      </w:r>
-      <w:r>
-        <w:rPr>
-          <w:lang w:val="en-US"/>
-        </w:rPr>
-        <w:t>Client\bin\Debug\netcoreapp3.1</w:t>
-      </w:r>
-      <w:r>
-        <w:rPr>
-          <w:lang w:val="en-US"/>
-        </w:rPr>
-        <w:t>\Client.exe</w:t>
-      </w:r>
+        <w:t>„</w:t>
+      </w:r>
+      <w:proofErr w:type="spellStart"/>
+      <w:r>
+        <w:rPr>
+          <w:lang w:val="en-US"/>
+        </w:rPr>
+        <w:t>App.config</w:t>
+      </w:r>
+      <w:proofErr w:type="spellEnd"/>
+      <w:proofErr w:type="gramStart"/>
+      <w:r>
+        <w:rPr>
+          <w:lang w:val="en-US"/>
+        </w:rPr>
+        <w:t>“</w:t>
+      </w:r>
+      <w:r>
+        <w:rPr>
+          <w:lang w:val="en-US"/>
+        </w:rPr>
+        <w:t xml:space="preserve"> xml</w:t>
+      </w:r>
+      <w:proofErr w:type="gramEnd"/>
+      <w:r>
+        <w:rPr>
+          <w:lang w:val="en-US"/>
+        </w:rPr>
+        <w:t>-file.</w:t>
+      </w:r>
+    </w:p>
+    <w:p>
+      <w:pPr>
+        <w:rPr>
+          <w:lang w:val="en-US"/>
+        </w:rPr>
+      </w:pPr>
+      <w:r>
+        <w:rPr>
+          <w:lang w:val="en-US"/>
+        </w:rPr>
+        <w:t xml:space="preserve">You can type the </w:t>
+      </w:r>
+      <w:proofErr w:type="spellStart"/>
+      <w:r>
+        <w:rPr>
+          <w:lang w:val="en-US"/>
+        </w:rPr>
+        <w:t>url</w:t>
+      </w:r>
+      <w:proofErr w:type="spellEnd"/>
+      <w:r>
+        <w:rPr>
+          <w:lang w:val="en-US"/>
+        </w:rPr>
+        <w:t xml:space="preserve"> to requests in the </w:t>
+      </w:r>
+      <w:proofErr w:type="spellStart"/>
+      <w:r>
+        <w:rPr>
+          <w:lang w:val="en-US"/>
+        </w:rPr>
+        <w:t>ComboBox</w:t>
+      </w:r>
+      <w:proofErr w:type="spellEnd"/>
+      <w:r>
+        <w:rPr>
+          <w:lang w:val="en-US"/>
+        </w:rPr>
+        <w:t xml:space="preserve"> fields or select from the lists.</w:t>
+      </w:r>
+    </w:p>
+    <w:p>
+      <w:pPr>
+        <w:rPr>
+          <w:lang w:val="en-US"/>
+        </w:rPr>
+      </w:pPr>
+      <w:r>
+        <w:rPr>
+          <w:lang w:val="en-US"/>
+        </w:rPr>
+        <w:t xml:space="preserve">It </w:t>
+      </w:r>
+      <w:r>
+        <w:rPr>
+          <w:lang w:val="en-US"/>
+        </w:rPr>
+        <w:t>loads an image</w:t>
+      </w:r>
+      <w:r>
+        <w:rPr>
+          <w:lang w:val="en-US"/>
+        </w:rPr>
+        <w:t xml:space="preserve"> after c</w:t>
+      </w:r>
+      <w:r>
+        <w:rPr>
+          <w:lang w:val="en-US"/>
+        </w:rPr>
+        <w:t>lick in row</w:t>
+      </w:r>
+      <w:r>
+        <w:rPr>
+          <w:lang w:val="en-US"/>
+        </w:rPr>
+        <w:t>s</w:t>
+      </w:r>
+      <w:r>
+        <w:rPr>
+          <w:lang w:val="en-US"/>
+        </w:rPr>
+        <w:t xml:space="preserve"> with Article-Entit</w:t>
+      </w:r>
+      <w:r>
+        <w:rPr>
+          <w:lang w:val="en-US"/>
+        </w:rPr>
+        <w:t>ies</w:t>
+      </w:r>
+      <w:r>
+        <w:rPr>
+          <w:lang w:val="en-US"/>
+        </w:rPr>
+        <w:t xml:space="preserve"> (Questions 2,3,4)</w:t>
+      </w:r>
+    </w:p>
+    <w:p>
+      <w:pPr>
+        <w:rPr>
+          <w:lang w:val="en-US"/>
+        </w:rPr>
+      </w:pPr>
     </w:p>
     <w:p>
       <w:pPr>
@@ -164,10 +238,10 @@
           <w:noProof/>
         </w:rPr>
         <w:drawing>
-          <wp:inline distT="0" distB="0" distL="0" distR="0" wp14:anchorId="0D209E93" wp14:editId="514821E0">
-            <wp:extent cx="3739863" cy="2346193"/>
+          <wp:inline distT="0" distB="0" distL="0" distR="0" wp14:anchorId="0B193C0A" wp14:editId="1FFB00BC">
+            <wp:extent cx="5012633" cy="3144166"/>
             <wp:effectExtent l="0" t="0" r="0" b="0"/>
-            <wp:docPr id="2" name="Рисунок 2"/>
+            <wp:docPr id="3" name="Рисунок 3"/>
             <wp:cNvGraphicFramePr>
               <a:graphicFrameLocks xmlns:a="http://schemas.openxmlformats.org/drawingml/2006/main" noChangeAspect="1"/>
             </wp:cNvGraphicFramePr>
@@ -187,7 +261,7 @@
                   <pic:spPr>
                     <a:xfrm>
                       <a:off x="0" y="0"/>
-                      <a:ext cx="3765108" cy="2362030"/>
+                      <a:ext cx="5034211" cy="3157701"/>
                     </a:xfrm>
                     <a:prstGeom prst="rect">
                       <a:avLst/>
@@ -234,77 +308,33 @@
         <w:rPr>
           <w:lang w:val="en-US"/>
         </w:rPr>
-        <w:t>The Backend part. Makes requests to url and works with data (filtering for questions).</w:t>
-      </w:r>
-    </w:p>
-    <w:p>
-      <w:pPr>
-        <w:rPr>
-          <w:lang w:val="en-US"/>
-        </w:rPr>
-      </w:pPr>
-      <w:r>
-        <w:rPr>
-          <w:lang w:val="en-US"/>
-        </w:rPr>
-        <w:t xml:space="preserve">For executing run </w:t>
-      </w:r>
-    </w:p>
-    <w:p>
-      <w:pPr>
-        <w:rPr>
-          <w:lang w:val="en-US"/>
-        </w:rPr>
-      </w:pPr>
-      <w:r>
-        <w:rPr>
-          <w:lang w:val="en-US"/>
-        </w:rPr>
-        <w:t>Gateway\bin\Debug\netcoreapp3.1\</w:t>
-      </w:r>
-      <w:r>
-        <w:rPr>
-          <w:lang w:val="en-US"/>
-        </w:rPr>
-        <w:t>Gateway.exe</w:t>
-      </w:r>
-    </w:p>
-    <w:p>
-      <w:pPr>
-        <w:rPr>
-          <w:lang w:val="en-US"/>
-        </w:rPr>
-      </w:pPr>
-      <w:r>
-        <w:rPr>
-          <w:lang w:val="en-US"/>
-        </w:rPr>
-        <w:t>or</w:t>
-      </w:r>
-    </w:p>
-    <w:p>
-      <w:pPr>
-        <w:rPr>
-          <w:lang w:val="en-US"/>
-        </w:rPr>
-      </w:pPr>
-      <w:r>
-        <w:rPr>
-          <w:lang w:val="en-US"/>
-        </w:rPr>
-        <w:t xml:space="preserve">command type dotnet run in </w:t>
-      </w:r>
-      <w:r>
-        <w:rPr>
-          <w:lang w:val="en-US"/>
-        </w:rPr>
-        <w:t>Gateway\</w:t>
-      </w:r>
-      <w:r>
-        <w:rPr>
-          <w:lang w:val="en-US"/>
-        </w:rPr>
-        <w:t xml:space="preserve"> folder</w:t>
+        <w:t xml:space="preserve">The Backend </w:t>
+      </w:r>
+      <w:r>
+        <w:rPr>
+          <w:lang w:val="en-US"/>
+        </w:rPr>
+        <w:t>application</w:t>
+      </w:r>
+      <w:r>
+        <w:rPr>
+          <w:lang w:val="en-US"/>
+        </w:rPr>
+        <w:t xml:space="preserve">. Makes requests to </w:t>
+      </w:r>
+      <w:proofErr w:type="spellStart"/>
+      <w:r>
+        <w:rPr>
+          <w:lang w:val="en-US"/>
+        </w:rPr>
+        <w:t>url</w:t>
+      </w:r>
+      <w:proofErr w:type="spellEnd"/>
+      <w:r>
+        <w:rPr>
+          <w:lang w:val="en-US"/>
+        </w:rPr>
+        <w:t xml:space="preserve"> and works with data (filtering for questions).</w:t>
       </w:r>
     </w:p>
     <w:p>
@@ -318,22 +348,6 @@
           <w:lang w:val="en-US"/>
         </w:rPr>
         <w:t>Default settings are for working with ports 5000/5001</w:t>
-      </w:r>
-    </w:p>
-    <w:p>
-      <w:pPr>
-        <w:rPr>
-          <w:lang w:val="en-US"/>
-        </w:rPr>
-      </w:pPr>
-      <w:r>
-        <w:rPr>
-          <w:rFonts w:ascii="Consolas" w:hAnsi="Consolas" w:cs="Consolas"/>
-          <w:color w:val="A31515"/>
-          <w:sz w:val="19"/>
-          <w:szCs w:val="19"/>
-        </w:rPr>
-        <w:t>answer_to_all_questions</w:t>
       </w:r>
     </w:p>
     <w:p>
@@ -351,6 +365,7 @@
           <w:lang w:val="en-US"/>
         </w:rPr>
       </w:pPr>
+      <w:proofErr w:type="spellStart"/>
       <w:r>
         <w:rPr>
           <w:b/>
@@ -359,6 +374,7 @@
         </w:rPr>
         <w:t>DummyRestService</w:t>
       </w:r>
+      <w:proofErr w:type="spellEnd"/>
     </w:p>
     <w:p>
       <w:pPr>
@@ -392,7 +408,44 @@
         <w:rPr>
           <w:lang w:val="en-US"/>
         </w:rPr>
-        <w:t>By default works with ports 9000/9001</w:t>
+        <w:t xml:space="preserve">By </w:t>
+      </w:r>
+      <w:r>
+        <w:rPr>
+          <w:lang w:val="en-US"/>
+        </w:rPr>
+        <w:t>default,</w:t>
+      </w:r>
+      <w:r>
+        <w:rPr>
+          <w:lang w:val="en-US"/>
+        </w:rPr>
+        <w:t xml:space="preserve"> </w:t>
+      </w:r>
+      <w:r>
+        <w:rPr>
+          <w:lang w:val="en-US"/>
+        </w:rPr>
+        <w:t xml:space="preserve">it </w:t>
+      </w:r>
+      <w:r>
+        <w:rPr>
+          <w:lang w:val="en-US"/>
+        </w:rPr>
+        <w:t>works with ports 9000/9001</w:t>
+      </w:r>
+    </w:p>
+    <w:p>
+      <w:pPr>
+        <w:rPr>
+          <w:lang w:val="en-US"/>
+        </w:rPr>
+      </w:pPr>
+      <w:r>
+        <w:rPr>
+          <w:lang w:val="en-US"/>
+        </w:rPr>
+        <w:t>I used it for testing during development.</w:t>
       </w:r>
     </w:p>
     <w:p>
@@ -429,7 +482,27 @@
         <w:rPr>
           <w:lang w:val="en-US"/>
         </w:rPr>
-        <w:t>A dll-library with classes</w:t>
+        <w:t>A</w:t>
+      </w:r>
+      <w:r>
+        <w:rPr>
+          <w:lang w:val="en-US"/>
+        </w:rPr>
+        <w:t xml:space="preserve"> </w:t>
+      </w:r>
+      <w:proofErr w:type="spellStart"/>
+      <w:r>
+        <w:rPr>
+          <w:lang w:val="en-US"/>
+        </w:rPr>
+        <w:t>dll</w:t>
+      </w:r>
+      <w:proofErr w:type="spellEnd"/>
+      <w:r>
+        <w:rPr>
+          <w:lang w:val="en-US"/>
+        </w:rPr>
+        <w:t>-library with classes</w:t>
       </w:r>
       <w:r>
         <w:rPr>
@@ -478,8 +551,13 @@
         <w:rPr>
           <w:lang w:val="en-US"/>
         </w:rPr>
-        <w:lastRenderedPageBreak/>
-        <w:t>A project for unit-testing.</w:t>
+        <w:t>A</w:t>
+      </w:r>
+      <w:r>
+        <w:rPr>
+          <w:lang w:val="en-US"/>
+        </w:rPr>
+        <w:t xml:space="preserve"> project for unit-testing.</w:t>
       </w:r>
     </w:p>
     <w:sectPr>
